--- a/Mod1/Sobre el Mod1.docx
+++ b/Mod1/Sobre el Mod1.docx
@@ -12,7 +12,7 @@
         <w:rPr>
           <w:lang w:val="es-ES_tradnl"/>
         </w:rPr>
-        <w:t>Proto 1</w:t>
+        <w:t>Mod1</w:t>
       </w:r>
       <w:r>
         <w:rPr>
@@ -25,8 +25,48 @@
           <w:lang w:val="es-ES_tradnl"/>
         </w:rPr>
         <w:br/>
-        <w:t>Contiene impresión de los cargados y un contador, como se hace en el backend</w:t>
       </w:r>
+      <w:r>
+        <w:rPr>
+          <w:lang w:val="es-ES_tradnl"/>
+        </w:rPr>
+        <w:t xml:space="preserve">Contiene el </w:t>
+      </w:r>
+      <w:proofErr w:type="spellStart"/>
+      <w:r>
+        <w:rPr>
+          <w:lang w:val="es-ES_tradnl"/>
+        </w:rPr>
+        <w:t>backend</w:t>
+      </w:r>
+      <w:proofErr w:type="spellEnd"/>
+      <w:r>
+        <w:rPr>
+          <w:lang w:val="es-ES_tradnl"/>
+        </w:rPr>
+        <w:t xml:space="preserve"> y el </w:t>
+      </w:r>
+      <w:proofErr w:type="spellStart"/>
+      <w:r>
+        <w:rPr>
+          <w:lang w:val="es-ES_tradnl"/>
+        </w:rPr>
+        <w:t>frontend</w:t>
+      </w:r>
+      <w:proofErr w:type="spellEnd"/>
+      <w:r>
+        <w:rPr>
+          <w:lang w:val="es-ES_tradnl"/>
+        </w:rPr>
+        <w:t>, y además, el descargar el archivo en la carpeta de descarga de sistema operativo correspondiente.</w:t>
+      </w:r>
+    </w:p>
+    <w:p>
+      <w:pPr>
+        <w:rPr>
+          <w:lang w:val="es-ES_tradnl"/>
+        </w:rPr>
+      </w:pPr>
     </w:p>
     <w:sectPr>
       <w:pgSz w:w="12240" w:h="15840"/>
